--- a/docs/Assignment-1-Final.docx
+++ b/docs/Assignment-1-Final.docx
@@ -30,23 +30,18 @@
         <w:t xml:space="preserve">This page will contain all the assignments you submit for the class.</w:t>
       </w:r>
     </w:p>
-    <w:p>
-      <w:pPr>
-        <w:pStyle w:val="BodyText"/>
-      </w:pPr>
-      <w:r>
-        <w:t xml:space="preserve">test</w:t>
-      </w:r>
-      <w:r>
-        <w:t xml:space="preserve"> </w:t>
-      </w:r>
-      <w:r>
-        <w:t xml:space="preserve">### Instructions for all assignments</w:t>
-      </w:r>
-    </w:p>
-    <w:p>
-      <w:pPr>
-        <w:pStyle w:val="BodyText"/>
+    <w:bookmarkStart w:id="20" w:name="instructions-for-all-assignments"/>
+    <w:p>
+      <w:pPr>
+        <w:pStyle w:val="Heading3"/>
+      </w:pPr>
+      <w:r>
+        <w:t xml:space="preserve">Instructions for all assignments</w:t>
+      </w:r>
+    </w:p>
+    <w:p>
+      <w:pPr>
+        <w:pStyle w:val="FirstParagraph"/>
       </w:pPr>
       <w:r>
         <w:t xml:space="preserve">I want you to submit your assignment as a PDF, so I can keep a record of what the code looked like that day. I also want you to include your answers on your personal GitHub website. This will be good practice for editing your website and it will help you produce something you can keep after the class is over.</w:t>
@@ -122,7 +117,8 @@
         <w:t xml:space="preserve">Build Website, go to GitHub desktop, commit and push. Now your solutions should be on your website as well.</w:t>
       </w:r>
     </w:p>
-    <w:bookmarkStart w:id="21" w:name="assignment-1"/>
+    <w:bookmarkEnd w:id="20"/>
+    <w:bookmarkStart w:id="22" w:name="assignment-1"/>
     <w:p>
       <w:pPr>
         <w:pStyle w:val="Heading1"/>
@@ -158,7 +154,7 @@
         <w:t xml:space="preserve">This assignment is due on Canvas on Monday 9/20 before class, at 10:15 am. Include the name of anyone with whom you collaborated at the top of the assignment.</w:t>
       </w:r>
     </w:p>
-    <w:bookmarkStart w:id="20" w:name="problem-1"/>
+    <w:bookmarkStart w:id="21" w:name="problem-1"/>
     <w:p>
       <w:pPr>
         <w:pStyle w:val="Heading3"/>
@@ -298,9 +294,9 @@
         <w:t xml:space="preserve"> USArrests</w:t>
       </w:r>
     </w:p>
-    <w:bookmarkEnd w:id="20"/>
     <w:bookmarkEnd w:id="21"/>
-    <w:bookmarkStart w:id="23" w:name="Xaf96c6f04384869fffb71a48bffdd03b9242ed0"/>
+    <w:bookmarkEnd w:id="22"/>
+    <w:bookmarkStart w:id="24" w:name="Xaf96c6f04384869fffb71a48bffdd03b9242ed0"/>
     <w:p>
       <w:pPr>
         <w:pStyle w:val="Heading1"/>
@@ -309,7 +305,7 @@
         <w:t xml:space="preserve">Answer: It is useful to rename datasets because it is good practice and it is more convenient to use instead of the full names of data sets which are usually longer. Also, might reduce errors in using a short and simple name such as dat.</w:t>
       </w:r>
     </w:p>
-    <w:bookmarkStart w:id="22" w:name="problem-2"/>
+    <w:bookmarkStart w:id="23" w:name="problem-2"/>
     <w:p>
       <w:pPr>
         <w:pStyle w:val="Heading3"/>
@@ -441,9 +437,9 @@
         <w:t xml:space="preserve">## [1] "Murder"   "Assault"  "UrbanPop" "Rape"     "state"</w:t>
       </w:r>
     </w:p>
-    <w:bookmarkEnd w:id="22"/>
     <w:bookmarkEnd w:id="23"/>
-    <w:bookmarkStart w:id="25" w:name="Xd00d88bf05c413d38e10b201fe049255411379e"/>
+    <w:bookmarkEnd w:id="24"/>
+    <w:bookmarkStart w:id="26" w:name="Xd00d88bf05c413d38e10b201fe049255411379e"/>
     <w:p>
       <w:pPr>
         <w:pStyle w:val="Heading1"/>
@@ -452,7 +448,7 @@
         <w:t xml:space="preserve">The five variables are Murder, Assault, UrbanPop, Rape, and State.</w:t>
       </w:r>
     </w:p>
-    <w:bookmarkStart w:id="24" w:name="problem-3"/>
+    <w:bookmarkStart w:id="25" w:name="problem-3"/>
     <w:p>
       <w:pPr>
         <w:pStyle w:val="Heading3"/>
@@ -481,9 +477,9 @@
         <w:t xml:space="preserve">?</w:t>
       </w:r>
     </w:p>
-    <w:bookmarkEnd w:id="24"/>
     <w:bookmarkEnd w:id="25"/>
-    <w:bookmarkStart w:id="36" w:name="X797d0af2726e9412b55ec7dd923f2214737721e"/>
+    <w:bookmarkEnd w:id="26"/>
+    <w:bookmarkStart w:id="37" w:name="X797d0af2726e9412b55ec7dd923f2214737721e"/>
     <w:p>
       <w:pPr>
         <w:pStyle w:val="Heading1"/>
@@ -548,7 +544,7 @@
         <w:t xml:space="preserve">#Answer: Murder is a numeric value.</w:t>
       </w:r>
     </w:p>
-    <w:bookmarkStart w:id="26" w:name="problem-4"/>
+    <w:bookmarkStart w:id="27" w:name="problem-4"/>
     <w:p>
       <w:pPr>
         <w:pStyle w:val="Heading3"/>
@@ -573,8 +569,8 @@
         <w:t xml:space="preserve">#Answer: This dataset includes the number of murder, assault, urbanpop, and rape cases throughout 50 states. The datasets relies on the recorded cases of crimes that offenders/criminals commit. It was most likely collected from the series of reported crime statisitcs on the internet or perhaps even the Federal Bureau of Justice Statistics. The numbers represent the frequency of that crime for each state. I assume that reserchers of crime rates,statiticians in the field of law enforcement or legal justice created this dataset to compare crime rates across the U.S. but also the frequency of the different crimes against each other.</w:t>
       </w:r>
     </w:p>
-    <w:bookmarkEnd w:id="26"/>
-    <w:bookmarkStart w:id="28" w:name="problem-5"/>
+    <w:bookmarkEnd w:id="27"/>
+    <w:bookmarkStart w:id="29" w:name="problem-5"/>
     <w:p>
       <w:pPr>
         <w:pStyle w:val="Heading3"/>
@@ -709,7 +705,7 @@
                     </pic:cNvPicPr>
                   </pic:nvPicPr>
                   <pic:blipFill>
-                    <a:blip r:embed="rId27"/>
+                    <a:blip r:embed="rId28"/>
                     <a:stretch>
                       <a:fillRect/>
                     </a:stretch>
@@ -736,8 +732,8 @@
         </w:drawing>
       </w:r>
     </w:p>
-    <w:bookmarkEnd w:id="28"/>
-    <w:bookmarkStart w:id="29" w:name="problem-6"/>
+    <w:bookmarkEnd w:id="29"/>
+    <w:bookmarkStart w:id="30" w:name="problem-6"/>
     <w:p>
       <w:pPr>
         <w:pStyle w:val="Heading3"/>
@@ -826,8 +822,8 @@
         <w:t xml:space="preserve">#The mean is 7.788 and the median is 7.250. Mean is the average of the data set. It is found by adding all the numbers in the data set and then dividing by the number of values in the set. The median is the middle value when a data set is ordered from least to greatest. A quartile is a type of quantile which divides the data set into four parts. You can deduce the interquartile range (IQR) from Q1 and Q3 and this is significant because the IQR, also known as the midspread/middle 50%/H spread is a measure of statistical dispersion or the variability in a data set.</w:t>
       </w:r>
     </w:p>
-    <w:bookmarkEnd w:id="29"/>
-    <w:bookmarkStart w:id="32" w:name="problem-7-a"/>
+    <w:bookmarkEnd w:id="30"/>
+    <w:bookmarkStart w:id="33" w:name="problem-7-a"/>
     <w:p>
       <w:pPr>
         <w:pStyle w:val="Heading3"/>
@@ -981,193 +977,6 @@
                 <pic:pic>
                   <pic:nvPicPr>
                     <pic:cNvPr descr="Assignment-1-Final_files/figure-docx/unnamed-chunk-8-1.png" id="0" name="Picture"/>
-                    <pic:cNvPicPr>
-                      <a:picLocks noChangeArrowheads="1" noChangeAspect="1"/>
-                    </pic:cNvPicPr>
-                  </pic:nvPicPr>
-                  <pic:blipFill>
-                    <a:blip r:embed="rId30"/>
-                    <a:stretch>
-                      <a:fillRect/>
-                    </a:stretch>
-                  </pic:blipFill>
-                  <pic:spPr bwMode="auto">
-                    <a:xfrm>
-                      <a:off x="0" y="0"/>
-                      <a:ext cx="5334000" cy="4267200"/>
-                    </a:xfrm>
-                    <a:prstGeom prst="rect">
-                      <a:avLst/>
-                    </a:prstGeom>
-                    <a:noFill/>
-                    <a:ln w="9525">
-                      <a:noFill/>
-                      <a:headEnd/>
-                      <a:tailEnd/>
-                    </a:ln>
-                  </pic:spPr>
-                </pic:pic>
-              </a:graphicData>
-            </a:graphic>
-          </wp:inline>
-        </w:drawing>
-      </w:r>
-    </w:p>
-    <w:p>
-      <w:pPr>
-        <w:pStyle w:val="SourceCode"/>
-      </w:pPr>
-      <w:r>
-        <w:rPr>
-          <w:rStyle w:val="FunctionTok"/>
-        </w:rPr>
-        <w:t xml:space="preserve">summary</w:t>
-      </w:r>
-      <w:r>
-        <w:rPr>
-          <w:rStyle w:val="NormalTok"/>
-        </w:rPr>
-        <w:t xml:space="preserve">(dat</w:t>
-      </w:r>
-      <w:r>
-        <w:rPr>
-          <w:rStyle w:val="SpecialCharTok"/>
-        </w:rPr>
-        <w:t xml:space="preserve">$</w:t>
-      </w:r>
-      <w:r>
-        <w:rPr>
-          <w:rStyle w:val="NormalTok"/>
-        </w:rPr>
-        <w:t xml:space="preserve">Assault)</w:t>
-      </w:r>
-    </w:p>
-    <w:p>
-      <w:pPr>
-        <w:pStyle w:val="SourceCode"/>
-      </w:pPr>
-      <w:r>
-        <w:rPr>
-          <w:rStyle w:val="VerbatimChar"/>
-        </w:rPr>
-        <w:t xml:space="preserve">##    Min. 1st Qu.  Median    Mean 3rd Qu.    Max. </w:t>
-      </w:r>
-      <w:r>
-        <w:br/>
-      </w:r>
-      <w:r>
-        <w:rPr>
-          <w:rStyle w:val="VerbatimChar"/>
-        </w:rPr>
-        <w:t xml:space="preserve">##    45.0   109.0   159.0   170.8   249.0   337.0</w:t>
-      </w:r>
-    </w:p>
-    <w:p>
-      <w:pPr>
-        <w:pStyle w:val="FirstParagraph"/>
-      </w:pPr>
-      <w:r>
-        <w:t xml:space="preserve">#The mean is 170.8 and the median is 159.0.</w:t>
-      </w:r>
-    </w:p>
-    <w:p>
-      <w:pPr>
-        <w:pStyle w:val="SourceCode"/>
-      </w:pPr>
-      <w:r>
-        <w:rPr>
-          <w:rStyle w:val="FunctionTok"/>
-        </w:rPr>
-        <w:t xml:space="preserve">hist</w:t>
-      </w:r>
-      <w:r>
-        <w:rPr>
-          <w:rStyle w:val="NormalTok"/>
-        </w:rPr>
-        <w:t xml:space="preserve">(dat</w:t>
-      </w:r>
-      <w:r>
-        <w:rPr>
-          <w:rStyle w:val="SpecialCharTok"/>
-        </w:rPr>
-        <w:t xml:space="preserve">$</w:t>
-      </w:r>
-      <w:r>
-        <w:rPr>
-          <w:rStyle w:val="NormalTok"/>
-        </w:rPr>
-        <w:t xml:space="preserve">Rape, </w:t>
-      </w:r>
-      <w:r>
-        <w:rPr>
-          <w:rStyle w:val="AttributeTok"/>
-        </w:rPr>
-        <w:t xml:space="preserve">main=</w:t>
-      </w:r>
-      <w:r>
-        <w:rPr>
-          <w:rStyle w:val="StringTok"/>
-        </w:rPr>
-        <w:t xml:space="preserve">"Histogram of Rape"</w:t>
-      </w:r>
-      <w:r>
-        <w:rPr>
-          <w:rStyle w:val="NormalTok"/>
-        </w:rPr>
-        <w:t xml:space="preserve">, </w:t>
-      </w:r>
-      <w:r>
-        <w:rPr>
-          <w:rStyle w:val="AttributeTok"/>
-        </w:rPr>
-        <w:t xml:space="preserve">xlab=</w:t>
-      </w:r>
-      <w:r>
-        <w:rPr>
-          <w:rStyle w:val="StringTok"/>
-        </w:rPr>
-        <w:t xml:space="preserve">"Arrests per 100,000 Residents"</w:t>
-      </w:r>
-      <w:r>
-        <w:rPr>
-          <w:rStyle w:val="NormalTok"/>
-        </w:rPr>
-        <w:t xml:space="preserve">, </w:t>
-      </w:r>
-      <w:r>
-        <w:rPr>
-          <w:rStyle w:val="AttributeTok"/>
-        </w:rPr>
-        <w:t xml:space="preserve">ylab=</w:t>
-      </w:r>
-      <w:r>
-        <w:rPr>
-          <w:rStyle w:val="StringTok"/>
-        </w:rPr>
-        <w:t xml:space="preserve">"Frequency"</w:t>
-      </w:r>
-      <w:r>
-        <w:rPr>
-          <w:rStyle w:val="NormalTok"/>
-        </w:rPr>
-        <w:t xml:space="preserve">)</w:t>
-      </w:r>
-    </w:p>
-    <w:p>
-      <w:pPr>
-        <w:pStyle w:val="FirstParagraph"/>
-      </w:pPr>
-      <w:r>
-        <w:drawing>
-          <wp:inline>
-            <wp:extent cx="5334000" cy="4267200"/>
-            <wp:effectExtent b="0" l="0" r="0" t="0"/>
-            <wp:docPr descr="" title="" id="1" name="Picture"/>
-            <a:graphic>
-              <a:graphicData uri="http://schemas.openxmlformats.org/drawingml/2006/picture">
-                <pic:pic>
-                  <pic:nvPicPr>
-                    <pic:cNvPr descr="Assignment-1-Final_files/figure-docx/unnamed-chunk-10-1.png" id="0" name="Picture"/>
                     <pic:cNvPicPr>
                       <a:picLocks noChangeArrowheads="1" noChangeAspect="1"/>
                     </pic:cNvPicPr>
@@ -1226,7 +1035,7 @@
         <w:rPr>
           <w:rStyle w:val="NormalTok"/>
         </w:rPr>
-        <w:t xml:space="preserve">Rape)</w:t>
+        <w:t xml:space="preserve">Assault)</w:t>
       </w:r>
     </w:p>
     <w:p>
@@ -1246,7 +1055,7 @@
         <w:rPr>
           <w:rStyle w:val="VerbatimChar"/>
         </w:rPr>
-        <w:t xml:space="preserve">##    7.30   15.07   20.10   21.23   26.18   46.00</w:t>
+        <w:t xml:space="preserve">##    45.0   109.0   159.0   170.8   249.0   337.0</w:t>
       </w:r>
     </w:p>
     <w:p>
@@ -1254,265 +1063,13 @@
         <w:pStyle w:val="FirstParagraph"/>
       </w:pPr>
       <w:r>
-        <w:t xml:space="preserve">#The mean is 21.23 and the median is 20.10.</w:t>
-      </w:r>
-    </w:p>
-    <w:bookmarkEnd w:id="32"/>
-    <w:bookmarkStart w:id="34" w:name="problem-7-b"/>
-    <w:p>
-      <w:pPr>
-        <w:pStyle w:val="Heading3"/>
-      </w:pPr>
-      <w:r>
-        <w:t xml:space="preserve">Problem 7 (b)</w:t>
-      </w:r>
-    </w:p>
-    <w:p>
-      <w:pPr>
-        <w:pStyle w:val="FirstParagraph"/>
-      </w:pPr>
-      <w:r>
-        <w:t xml:space="preserve">Now plot all three histograms together. You can do this by using the command</w:t>
-      </w:r>
-      <w:r>
-        <w:t xml:space="preserve"> </w:t>
-      </w:r>
-      <w:r>
-        <w:rPr>
-          <w:rStyle w:val="VerbatimChar"/>
-        </w:rPr>
-        <w:t xml:space="preserve">par(mfrow=c(3,1))</w:t>
-      </w:r>
-      <w:r>
-        <w:t xml:space="preserve"> </w:t>
-      </w:r>
-      <w:r>
-        <w:t xml:space="preserve">and then plotting each of the three.</w:t>
+        <w:t xml:space="preserve">#The mean is 170.8 and the median is 159.0.</w:t>
       </w:r>
     </w:p>
     <w:p>
       <w:pPr>
         <w:pStyle w:val="SourceCode"/>
       </w:pPr>
-      <w:r>
-        <w:rPr>
-          <w:rStyle w:val="FunctionTok"/>
-        </w:rPr>
-        <w:t xml:space="preserve">par</w:t>
-      </w:r>
-      <w:r>
-        <w:rPr>
-          <w:rStyle w:val="NormalTok"/>
-        </w:rPr>
-        <w:t xml:space="preserve">(</w:t>
-      </w:r>
-      <w:r>
-        <w:rPr>
-          <w:rStyle w:val="AttributeTok"/>
-        </w:rPr>
-        <w:t xml:space="preserve">mfrow=</w:t>
-      </w:r>
-      <w:r>
-        <w:rPr>
-          <w:rStyle w:val="FunctionTok"/>
-        </w:rPr>
-        <w:t xml:space="preserve">c</w:t>
-      </w:r>
-      <w:r>
-        <w:rPr>
-          <w:rStyle w:val="NormalTok"/>
-        </w:rPr>
-        <w:t xml:space="preserve">(</w:t>
-      </w:r>
-      <w:r>
-        <w:rPr>
-          <w:rStyle w:val="DecValTok"/>
-        </w:rPr>
-        <w:t xml:space="preserve">3</w:t>
-      </w:r>
-      <w:r>
-        <w:rPr>
-          <w:rStyle w:val="NormalTok"/>
-        </w:rPr>
-        <w:t xml:space="preserve">,</w:t>
-      </w:r>
-      <w:r>
-        <w:rPr>
-          <w:rStyle w:val="DecValTok"/>
-        </w:rPr>
-        <w:t xml:space="preserve">1</w:t>
-      </w:r>
-      <w:r>
-        <w:rPr>
-          <w:rStyle w:val="NormalTok"/>
-        </w:rPr>
-        <w:t xml:space="preserve">))</w:t>
-      </w:r>
-      <w:r>
-        <w:br/>
-      </w:r>
-      <w:r>
-        <w:rPr>
-          <w:rStyle w:val="FunctionTok"/>
-        </w:rPr>
-        <w:t xml:space="preserve">hist</w:t>
-      </w:r>
-      <w:r>
-        <w:rPr>
-          <w:rStyle w:val="NormalTok"/>
-        </w:rPr>
-        <w:t xml:space="preserve">(dat</w:t>
-      </w:r>
-      <w:r>
-        <w:rPr>
-          <w:rStyle w:val="SpecialCharTok"/>
-        </w:rPr>
-        <w:t xml:space="preserve">$</w:t>
-      </w:r>
-      <w:r>
-        <w:rPr>
-          <w:rStyle w:val="NormalTok"/>
-        </w:rPr>
-        <w:t xml:space="preserve">Murder, </w:t>
-      </w:r>
-      <w:r>
-        <w:rPr>
-          <w:rStyle w:val="AttributeTok"/>
-        </w:rPr>
-        <w:t xml:space="preserve">main=</w:t>
-      </w:r>
-      <w:r>
-        <w:rPr>
-          <w:rStyle w:val="StringTok"/>
-        </w:rPr>
-        <w:t xml:space="preserve">"Histogram of Murder"</w:t>
-      </w:r>
-      <w:r>
-        <w:rPr>
-          <w:rStyle w:val="NormalTok"/>
-        </w:rPr>
-        <w:t xml:space="preserve">, </w:t>
-      </w:r>
-      <w:r>
-        <w:rPr>
-          <w:rStyle w:val="AttributeTok"/>
-        </w:rPr>
-        <w:t xml:space="preserve">xlab=</w:t>
-      </w:r>
-      <w:r>
-        <w:rPr>
-          <w:rStyle w:val="StringTok"/>
-        </w:rPr>
-        <w:t xml:space="preserve">"Arrests per 100,000 Residents"</w:t>
-      </w:r>
-      <w:r>
-        <w:rPr>
-          <w:rStyle w:val="NormalTok"/>
-        </w:rPr>
-        <w:t xml:space="preserve">, </w:t>
-      </w:r>
-      <w:r>
-        <w:rPr>
-          <w:rStyle w:val="AttributeTok"/>
-        </w:rPr>
-        <w:t xml:space="preserve">ylab=</w:t>
-      </w:r>
-      <w:r>
-        <w:rPr>
-          <w:rStyle w:val="StringTok"/>
-        </w:rPr>
-        <w:t xml:space="preserve">"Frequency"</w:t>
-      </w:r>
-      <w:r>
-        <w:rPr>
-          <w:rStyle w:val="NormalTok"/>
-        </w:rPr>
-        <w:t xml:space="preserve">)</w:t>
-      </w:r>
-      <w:r>
-        <w:br/>
-      </w:r>
-      <w:r>
-        <w:rPr>
-          <w:rStyle w:val="FunctionTok"/>
-        </w:rPr>
-        <w:t xml:space="preserve">hist</w:t>
-      </w:r>
-      <w:r>
-        <w:rPr>
-          <w:rStyle w:val="NormalTok"/>
-        </w:rPr>
-        <w:t xml:space="preserve">(dat</w:t>
-      </w:r>
-      <w:r>
-        <w:rPr>
-          <w:rStyle w:val="SpecialCharTok"/>
-        </w:rPr>
-        <w:t xml:space="preserve">$</w:t>
-      </w:r>
-      <w:r>
-        <w:rPr>
-          <w:rStyle w:val="NormalTok"/>
-        </w:rPr>
-        <w:t xml:space="preserve">Assault, </w:t>
-      </w:r>
-      <w:r>
-        <w:rPr>
-          <w:rStyle w:val="AttributeTok"/>
-        </w:rPr>
-        <w:t xml:space="preserve">main=</w:t>
-      </w:r>
-      <w:r>
-        <w:rPr>
-          <w:rStyle w:val="StringTok"/>
-        </w:rPr>
-        <w:t xml:space="preserve">"Histogram of Assault"</w:t>
-      </w:r>
-      <w:r>
-        <w:rPr>
-          <w:rStyle w:val="NormalTok"/>
-        </w:rPr>
-        <w:t xml:space="preserve">, </w:t>
-      </w:r>
-      <w:r>
-        <w:rPr>
-          <w:rStyle w:val="AttributeTok"/>
-        </w:rPr>
-        <w:t xml:space="preserve">xlab=</w:t>
-      </w:r>
-      <w:r>
-        <w:rPr>
-          <w:rStyle w:val="StringTok"/>
-        </w:rPr>
-        <w:t xml:space="preserve">"Arrests per 100,000 Residents"</w:t>
-      </w:r>
-      <w:r>
-        <w:rPr>
-          <w:rStyle w:val="NormalTok"/>
-        </w:rPr>
-        <w:t xml:space="preserve">, </w:t>
-      </w:r>
-      <w:r>
-        <w:rPr>
-          <w:rStyle w:val="AttributeTok"/>
-        </w:rPr>
-        <w:t xml:space="preserve">ylab=</w:t>
-      </w:r>
-      <w:r>
-        <w:rPr>
-          <w:rStyle w:val="StringTok"/>
-        </w:rPr>
-        <w:t xml:space="preserve">"Frequency"</w:t>
-      </w:r>
-      <w:r>
-        <w:rPr>
-          <w:rStyle w:val="NormalTok"/>
-        </w:rPr>
-        <w:t xml:space="preserve">)</w:t>
-      </w:r>
-      <w:r>
-        <w:br/>
-      </w:r>
       <w:r>
         <w:rPr>
           <w:rStyle w:val="FunctionTok"/>
@@ -1606,13 +1163,13 @@
               <a:graphicData uri="http://schemas.openxmlformats.org/drawingml/2006/picture">
                 <pic:pic>
                   <pic:nvPicPr>
-                    <pic:cNvPr descr="Assignment-1-Final_files/figure-docx/unnamed-chunk-12-1.png" id="0" name="Picture"/>
+                    <pic:cNvPr descr="Assignment-1-Final_files/figure-docx/unnamed-chunk-10-1.png" id="0" name="Picture"/>
                     <pic:cNvPicPr>
                       <a:picLocks noChangeArrowheads="1" noChangeAspect="1"/>
                     </pic:cNvPicPr>
                   </pic:nvPicPr>
                   <pic:blipFill>
-                    <a:blip r:embed="rId33"/>
+                    <a:blip r:embed="rId32"/>
                     <a:stretch>
                       <a:fillRect/>
                     </a:stretch>
@@ -1641,6 +1198,445 @@
     </w:p>
     <w:p>
       <w:pPr>
+        <w:pStyle w:val="SourceCode"/>
+      </w:pPr>
+      <w:r>
+        <w:rPr>
+          <w:rStyle w:val="FunctionTok"/>
+        </w:rPr>
+        <w:t xml:space="preserve">summary</w:t>
+      </w:r>
+      <w:r>
+        <w:rPr>
+          <w:rStyle w:val="NormalTok"/>
+        </w:rPr>
+        <w:t xml:space="preserve">(dat</w:t>
+      </w:r>
+      <w:r>
+        <w:rPr>
+          <w:rStyle w:val="SpecialCharTok"/>
+        </w:rPr>
+        <w:t xml:space="preserve">$</w:t>
+      </w:r>
+      <w:r>
+        <w:rPr>
+          <w:rStyle w:val="NormalTok"/>
+        </w:rPr>
+        <w:t xml:space="preserve">Rape)</w:t>
+      </w:r>
+    </w:p>
+    <w:p>
+      <w:pPr>
+        <w:pStyle w:val="SourceCode"/>
+      </w:pPr>
+      <w:r>
+        <w:rPr>
+          <w:rStyle w:val="VerbatimChar"/>
+        </w:rPr>
+        <w:t xml:space="preserve">##    Min. 1st Qu.  Median    Mean 3rd Qu.    Max. </w:t>
+      </w:r>
+      <w:r>
+        <w:br/>
+      </w:r>
+      <w:r>
+        <w:rPr>
+          <w:rStyle w:val="VerbatimChar"/>
+        </w:rPr>
+        <w:t xml:space="preserve">##    7.30   15.07   20.10   21.23   26.18   46.00</w:t>
+      </w:r>
+    </w:p>
+    <w:p>
+      <w:pPr>
+        <w:pStyle w:val="FirstParagraph"/>
+      </w:pPr>
+      <w:r>
+        <w:t xml:space="preserve">#The mean is 21.23 and the median is 20.10.</w:t>
+      </w:r>
+    </w:p>
+    <w:bookmarkEnd w:id="33"/>
+    <w:bookmarkStart w:id="35" w:name="problem-7-b"/>
+    <w:p>
+      <w:pPr>
+        <w:pStyle w:val="Heading3"/>
+      </w:pPr>
+      <w:r>
+        <w:t xml:space="preserve">Problem 7 (b)</w:t>
+      </w:r>
+    </w:p>
+    <w:p>
+      <w:pPr>
+        <w:pStyle w:val="FirstParagraph"/>
+      </w:pPr>
+      <w:r>
+        <w:t xml:space="preserve">Now plot all three histograms together. You can do this by using the command</w:t>
+      </w:r>
+      <w:r>
+        <w:t xml:space="preserve"> </w:t>
+      </w:r>
+      <w:r>
+        <w:rPr>
+          <w:rStyle w:val="VerbatimChar"/>
+        </w:rPr>
+        <w:t xml:space="preserve">par(mfrow=c(3,1))</w:t>
+      </w:r>
+      <w:r>
+        <w:t xml:space="preserve"> </w:t>
+      </w:r>
+      <w:r>
+        <w:t xml:space="preserve">and then plotting each of the three.</w:t>
+      </w:r>
+    </w:p>
+    <w:p>
+      <w:pPr>
+        <w:pStyle w:val="SourceCode"/>
+      </w:pPr>
+      <w:r>
+        <w:rPr>
+          <w:rStyle w:val="FunctionTok"/>
+        </w:rPr>
+        <w:t xml:space="preserve">par</w:t>
+      </w:r>
+      <w:r>
+        <w:rPr>
+          <w:rStyle w:val="NormalTok"/>
+        </w:rPr>
+        <w:t xml:space="preserve">(</w:t>
+      </w:r>
+      <w:r>
+        <w:rPr>
+          <w:rStyle w:val="AttributeTok"/>
+        </w:rPr>
+        <w:t xml:space="preserve">mfrow=</w:t>
+      </w:r>
+      <w:r>
+        <w:rPr>
+          <w:rStyle w:val="FunctionTok"/>
+        </w:rPr>
+        <w:t xml:space="preserve">c</w:t>
+      </w:r>
+      <w:r>
+        <w:rPr>
+          <w:rStyle w:val="NormalTok"/>
+        </w:rPr>
+        <w:t xml:space="preserve">(</w:t>
+      </w:r>
+      <w:r>
+        <w:rPr>
+          <w:rStyle w:val="DecValTok"/>
+        </w:rPr>
+        <w:t xml:space="preserve">3</w:t>
+      </w:r>
+      <w:r>
+        <w:rPr>
+          <w:rStyle w:val="NormalTok"/>
+        </w:rPr>
+        <w:t xml:space="preserve">,</w:t>
+      </w:r>
+      <w:r>
+        <w:rPr>
+          <w:rStyle w:val="DecValTok"/>
+        </w:rPr>
+        <w:t xml:space="preserve">1</w:t>
+      </w:r>
+      <w:r>
+        <w:rPr>
+          <w:rStyle w:val="NormalTok"/>
+        </w:rPr>
+        <w:t xml:space="preserve">))</w:t>
+      </w:r>
+      <w:r>
+        <w:br/>
+      </w:r>
+      <w:r>
+        <w:rPr>
+          <w:rStyle w:val="FunctionTok"/>
+        </w:rPr>
+        <w:t xml:space="preserve">hist</w:t>
+      </w:r>
+      <w:r>
+        <w:rPr>
+          <w:rStyle w:val="NormalTok"/>
+        </w:rPr>
+        <w:t xml:space="preserve">(dat</w:t>
+      </w:r>
+      <w:r>
+        <w:rPr>
+          <w:rStyle w:val="SpecialCharTok"/>
+        </w:rPr>
+        <w:t xml:space="preserve">$</w:t>
+      </w:r>
+      <w:r>
+        <w:rPr>
+          <w:rStyle w:val="NormalTok"/>
+        </w:rPr>
+        <w:t xml:space="preserve">Murder, </w:t>
+      </w:r>
+      <w:r>
+        <w:rPr>
+          <w:rStyle w:val="AttributeTok"/>
+        </w:rPr>
+        <w:t xml:space="preserve">main=</w:t>
+      </w:r>
+      <w:r>
+        <w:rPr>
+          <w:rStyle w:val="StringTok"/>
+        </w:rPr>
+        <w:t xml:space="preserve">"Histogram of Murder"</w:t>
+      </w:r>
+      <w:r>
+        <w:rPr>
+          <w:rStyle w:val="NormalTok"/>
+        </w:rPr>
+        <w:t xml:space="preserve">, </w:t>
+      </w:r>
+      <w:r>
+        <w:rPr>
+          <w:rStyle w:val="AttributeTok"/>
+        </w:rPr>
+        <w:t xml:space="preserve">xlab=</w:t>
+      </w:r>
+      <w:r>
+        <w:rPr>
+          <w:rStyle w:val="StringTok"/>
+        </w:rPr>
+        <w:t xml:space="preserve">"Arrests per 100,000 Residents"</w:t>
+      </w:r>
+      <w:r>
+        <w:rPr>
+          <w:rStyle w:val="NormalTok"/>
+        </w:rPr>
+        <w:t xml:space="preserve">, </w:t>
+      </w:r>
+      <w:r>
+        <w:rPr>
+          <w:rStyle w:val="AttributeTok"/>
+        </w:rPr>
+        <w:t xml:space="preserve">ylab=</w:t>
+      </w:r>
+      <w:r>
+        <w:rPr>
+          <w:rStyle w:val="StringTok"/>
+        </w:rPr>
+        <w:t xml:space="preserve">"Frequency"</w:t>
+      </w:r>
+      <w:r>
+        <w:rPr>
+          <w:rStyle w:val="NormalTok"/>
+        </w:rPr>
+        <w:t xml:space="preserve">)</w:t>
+      </w:r>
+      <w:r>
+        <w:br/>
+      </w:r>
+      <w:r>
+        <w:rPr>
+          <w:rStyle w:val="FunctionTok"/>
+        </w:rPr>
+        <w:t xml:space="preserve">hist</w:t>
+      </w:r>
+      <w:r>
+        <w:rPr>
+          <w:rStyle w:val="NormalTok"/>
+        </w:rPr>
+        <w:t xml:space="preserve">(dat</w:t>
+      </w:r>
+      <w:r>
+        <w:rPr>
+          <w:rStyle w:val="SpecialCharTok"/>
+        </w:rPr>
+        <w:t xml:space="preserve">$</w:t>
+      </w:r>
+      <w:r>
+        <w:rPr>
+          <w:rStyle w:val="NormalTok"/>
+        </w:rPr>
+        <w:t xml:space="preserve">Assault, </w:t>
+      </w:r>
+      <w:r>
+        <w:rPr>
+          <w:rStyle w:val="AttributeTok"/>
+        </w:rPr>
+        <w:t xml:space="preserve">main=</w:t>
+      </w:r>
+      <w:r>
+        <w:rPr>
+          <w:rStyle w:val="StringTok"/>
+        </w:rPr>
+        <w:t xml:space="preserve">"Histogram of Assault"</w:t>
+      </w:r>
+      <w:r>
+        <w:rPr>
+          <w:rStyle w:val="NormalTok"/>
+        </w:rPr>
+        <w:t xml:space="preserve">, </w:t>
+      </w:r>
+      <w:r>
+        <w:rPr>
+          <w:rStyle w:val="AttributeTok"/>
+        </w:rPr>
+        <w:t xml:space="preserve">xlab=</w:t>
+      </w:r>
+      <w:r>
+        <w:rPr>
+          <w:rStyle w:val="StringTok"/>
+        </w:rPr>
+        <w:t xml:space="preserve">"Arrests per 100,000 Residents"</w:t>
+      </w:r>
+      <w:r>
+        <w:rPr>
+          <w:rStyle w:val="NormalTok"/>
+        </w:rPr>
+        <w:t xml:space="preserve">, </w:t>
+      </w:r>
+      <w:r>
+        <w:rPr>
+          <w:rStyle w:val="AttributeTok"/>
+        </w:rPr>
+        <w:t xml:space="preserve">ylab=</w:t>
+      </w:r>
+      <w:r>
+        <w:rPr>
+          <w:rStyle w:val="StringTok"/>
+        </w:rPr>
+        <w:t xml:space="preserve">"Frequency"</w:t>
+      </w:r>
+      <w:r>
+        <w:rPr>
+          <w:rStyle w:val="NormalTok"/>
+        </w:rPr>
+        <w:t xml:space="preserve">)</w:t>
+      </w:r>
+      <w:r>
+        <w:br/>
+      </w:r>
+      <w:r>
+        <w:rPr>
+          <w:rStyle w:val="FunctionTok"/>
+        </w:rPr>
+        <w:t xml:space="preserve">hist</w:t>
+      </w:r>
+      <w:r>
+        <w:rPr>
+          <w:rStyle w:val="NormalTok"/>
+        </w:rPr>
+        <w:t xml:space="preserve">(dat</w:t>
+      </w:r>
+      <w:r>
+        <w:rPr>
+          <w:rStyle w:val="SpecialCharTok"/>
+        </w:rPr>
+        <w:t xml:space="preserve">$</w:t>
+      </w:r>
+      <w:r>
+        <w:rPr>
+          <w:rStyle w:val="NormalTok"/>
+        </w:rPr>
+        <w:t xml:space="preserve">Rape, </w:t>
+      </w:r>
+      <w:r>
+        <w:rPr>
+          <w:rStyle w:val="AttributeTok"/>
+        </w:rPr>
+        <w:t xml:space="preserve">main=</w:t>
+      </w:r>
+      <w:r>
+        <w:rPr>
+          <w:rStyle w:val="StringTok"/>
+        </w:rPr>
+        <w:t xml:space="preserve">"Histogram of Rape"</w:t>
+      </w:r>
+      <w:r>
+        <w:rPr>
+          <w:rStyle w:val="NormalTok"/>
+        </w:rPr>
+        <w:t xml:space="preserve">, </w:t>
+      </w:r>
+      <w:r>
+        <w:rPr>
+          <w:rStyle w:val="AttributeTok"/>
+        </w:rPr>
+        <w:t xml:space="preserve">xlab=</w:t>
+      </w:r>
+      <w:r>
+        <w:rPr>
+          <w:rStyle w:val="StringTok"/>
+        </w:rPr>
+        <w:t xml:space="preserve">"Arrests per 100,000 Residents"</w:t>
+      </w:r>
+      <w:r>
+        <w:rPr>
+          <w:rStyle w:val="NormalTok"/>
+        </w:rPr>
+        <w:t xml:space="preserve">, </w:t>
+      </w:r>
+      <w:r>
+        <w:rPr>
+          <w:rStyle w:val="AttributeTok"/>
+        </w:rPr>
+        <w:t xml:space="preserve">ylab=</w:t>
+      </w:r>
+      <w:r>
+        <w:rPr>
+          <w:rStyle w:val="StringTok"/>
+        </w:rPr>
+        <w:t xml:space="preserve">"Frequency"</w:t>
+      </w:r>
+      <w:r>
+        <w:rPr>
+          <w:rStyle w:val="NormalTok"/>
+        </w:rPr>
+        <w:t xml:space="preserve">)</w:t>
+      </w:r>
+    </w:p>
+    <w:p>
+      <w:pPr>
+        <w:pStyle w:val="FirstParagraph"/>
+      </w:pPr>
+      <w:r>
+        <w:drawing>
+          <wp:inline>
+            <wp:extent cx="5334000" cy="4267200"/>
+            <wp:effectExtent b="0" l="0" r="0" t="0"/>
+            <wp:docPr descr="" title="" id="1" name="Picture"/>
+            <a:graphic>
+              <a:graphicData uri="http://schemas.openxmlformats.org/drawingml/2006/picture">
+                <pic:pic>
+                  <pic:nvPicPr>
+                    <pic:cNvPr descr="Assignment-1-Final_files/figure-docx/unnamed-chunk-12-1.png" id="0" name="Picture"/>
+                    <pic:cNvPicPr>
+                      <a:picLocks noChangeArrowheads="1" noChangeAspect="1"/>
+                    </pic:cNvPicPr>
+                  </pic:nvPicPr>
+                  <pic:blipFill>
+                    <a:blip r:embed="rId34"/>
+                    <a:stretch>
+                      <a:fillRect/>
+                    </a:stretch>
+                  </pic:blipFill>
+                  <pic:spPr bwMode="auto">
+                    <a:xfrm>
+                      <a:off x="0" y="0"/>
+                      <a:ext cx="5334000" cy="4267200"/>
+                    </a:xfrm>
+                    <a:prstGeom prst="rect">
+                      <a:avLst/>
+                    </a:prstGeom>
+                    <a:noFill/>
+                    <a:ln w="9525">
+                      <a:noFill/>
+                      <a:headEnd/>
+                      <a:tailEnd/>
+                    </a:ln>
+                  </pic:spPr>
+                </pic:pic>
+              </a:graphicData>
+            </a:graphic>
+          </wp:inline>
+        </w:drawing>
+      </w:r>
+    </w:p>
+    <w:p>
+      <w:pPr>
         <w:pStyle w:val="BodyText"/>
       </w:pPr>
       <w:r>
@@ -1694,8 +1690,8 @@
         <w:t xml:space="preserve">Answer: By plotting the histogams together, we can observe the scale at which the different crimes occurred. You can compare the frequencies across the different crimes too.</w:t>
       </w:r>
     </w:p>
-    <w:bookmarkEnd w:id="34"/>
-    <w:bookmarkStart w:id="35" w:name="problem-8"/>
+    <w:bookmarkEnd w:id="35"/>
+    <w:bookmarkStart w:id="36" w:name="problem-8"/>
     <w:p>
       <w:pPr>
         <w:pStyle w:val="Heading3"/>
@@ -2111,8 +2107,8 @@
         <w:t xml:space="preserve">(Coming soon)</w:t>
       </w:r>
     </w:p>
-    <w:bookmarkEnd w:id="35"/>
     <w:bookmarkEnd w:id="36"/>
+    <w:bookmarkEnd w:id="37"/>
     <w:sectPr/>
   </w:body>
 </w:document>
